--- a/Graph/abc/graph_report.docx
+++ b/Graph/abc/graph_report.docx
@@ -734,25 +734,7 @@
           <w:i/>
           <w:szCs w:val="28"/>
         </w:rPr>
-        <w:t>(</w:t>
-      </w:r>
-      <w:proofErr w:type="spellStart"/>
-      <w:r>
-        <w:rPr>
-          <w:rFonts w:ascii="Times New Roman" w:hAnsi="Times New Roman" w:cs="Times New Roman"/>
-          <w:i/>
-          <w:szCs w:val="28"/>
-        </w:rPr>
-        <w:t>фио</w:t>
-      </w:r>
-      <w:proofErr w:type="spellEnd"/>
-      <w:r>
-        <w:rPr>
-          <w:rFonts w:ascii="Times New Roman" w:hAnsi="Times New Roman" w:cs="Times New Roman"/>
-          <w:i/>
-          <w:szCs w:val="28"/>
-        </w:rPr>
-        <w:t xml:space="preserve"> студента)</w:t>
+        <w:t>(фио студента)</w:t>
       </w:r>
     </w:p>
     <w:p>
@@ -2426,7 +2408,6 @@
         </w:rPr>
         <w:t>_</w:t>
       </w:r>
-      <w:proofErr w:type="spellStart"/>
       <w:r>
         <w:rPr>
           <w:rFonts w:ascii="Times New Roman" w:hAnsi="Times New Roman" w:cs="Times New Roman"/>
@@ -2436,7 +2417,6 @@
         </w:rPr>
         <w:t>png</w:t>
       </w:r>
-      <w:proofErr w:type="spellEnd"/>
       <w:r>
         <w:rPr>
           <w:rFonts w:ascii="Times New Roman" w:hAnsi="Times New Roman" w:cs="Times New Roman"/>
@@ -2458,6 +2438,7 @@
           <w:color w:val="auto"/>
           <w:sz w:val="24"/>
           <w:szCs w:val="24"/>
+          <w:lang w:val="en-US"/>
         </w:rPr>
       </w:pPr>
       <w:r>
@@ -2470,7 +2451,57 @@
           <w:sz w:val="24"/>
           <w:szCs w:val="24"/>
         </w:rPr>
-        <w:t>Рисунок 3. - Пример ориентированного нагруженного графа с циклами</w:t>
+        <w:t>Рисунок</w:t>
+      </w:r>
+      <w:r>
+        <w:rPr>
+          <w:rFonts w:ascii="Times New Roman" w:hAnsi="Times New Roman" w:cs="Times New Roman"/>
+          <w:i w:val="0"/>
+          <w:iCs w:val="0"/>
+          <w:noProof/>
+          <w:color w:val="auto"/>
+          <w:sz w:val="24"/>
+          <w:szCs w:val="24"/>
+          <w:lang w:val="en-US"/>
+        </w:rPr>
+        <w:t xml:space="preserve"> 3. - </w:t>
+      </w:r>
+      <w:r>
+        <w:rPr>
+          <w:rFonts w:ascii="Times New Roman" w:hAnsi="Times New Roman" w:cs="Times New Roman"/>
+          <w:i w:val="0"/>
+          <w:iCs w:val="0"/>
+          <w:noProof/>
+          <w:color w:val="auto"/>
+          <w:sz w:val="24"/>
+          <w:szCs w:val="24"/>
+        </w:rPr>
+        <w:t>Пример</w:t>
+      </w:r>
+      <w:r>
+        <w:rPr>
+          <w:rFonts w:ascii="Times New Roman" w:hAnsi="Times New Roman" w:cs="Times New Roman"/>
+          <w:i w:val="0"/>
+          <w:iCs w:val="0"/>
+          <w:noProof/>
+          <w:color w:val="auto"/>
+          <w:sz w:val="24"/>
+          <w:szCs w:val="24"/>
+          <w:lang w:val="en-US"/>
+        </w:rPr>
+        <w:t xml:space="preserve"> </w:t>
+      </w:r>
+      <w:r>
+        <w:rPr>
+          <w:rFonts w:ascii="Times New Roman" w:hAnsi="Times New Roman" w:cs="Times New Roman"/>
+          <w:i w:val="0"/>
+          <w:iCs w:val="0"/>
+          <w:noProof/>
+          <w:color w:val="auto"/>
+          <w:sz w:val="24"/>
+          <w:szCs w:val="24"/>
+        </w:rPr>
+        <w:t>графа</w:t>
       </w:r>
     </w:p>
     <w:p>
@@ -2480,13 +2511,15 @@
           <w:rFonts w:ascii="Times New Roman" w:hAnsi="Times New Roman" w:cs="Times New Roman"/>
           <w:sz w:val="24"/>
           <w:szCs w:val="24"/>
-        </w:rPr>
-      </w:pPr>
-      <w:r>
-        <w:rPr>
-          <w:rFonts w:ascii="Times New Roman" w:hAnsi="Times New Roman" w:cs="Times New Roman"/>
-          <w:sz w:val="24"/>
-          <w:szCs w:val="24"/>
+          <w:lang w:val="en-US"/>
+        </w:rPr>
+      </w:pPr>
+      <w:r>
+        <w:rPr>
+          <w:rFonts w:ascii="Times New Roman" w:hAnsi="Times New Roman" w:cs="Times New Roman"/>
+          <w:sz w:val="24"/>
+          <w:szCs w:val="24"/>
+          <w:lang w:val="en-US"/>
         </w:rPr>
         <w:t>{{</w:t>
       </w:r>
@@ -2504,6 +2537,7 @@
           <w:rFonts w:ascii="Times New Roman" w:hAnsi="Times New Roman" w:cs="Times New Roman"/>
           <w:sz w:val="24"/>
           <w:szCs w:val="24"/>
+          <w:lang w:val="en-US"/>
         </w:rPr>
         <w:t>_</w:t>
       </w:r>
@@ -2521,6 +2555,7 @@
           <w:rFonts w:ascii="Times New Roman" w:hAnsi="Times New Roman" w:cs="Times New Roman"/>
           <w:sz w:val="24"/>
           <w:szCs w:val="24"/>
+          <w:lang w:val="en-US"/>
         </w:rPr>
         <w:t>_</w:t>
       </w:r>
@@ -2538,6 +2573,7 @@
           <w:rFonts w:ascii="Times New Roman" w:hAnsi="Times New Roman" w:cs="Times New Roman"/>
           <w:sz w:val="24"/>
           <w:szCs w:val="24"/>
+          <w:lang w:val="en-US"/>
         </w:rPr>
         <w:t>}}</w:t>
       </w:r>
@@ -2772,18 +2808,8 @@
           <w:sz w:val="24"/>
           <w:szCs w:val="24"/>
         </w:rPr>
-        <w:t xml:space="preserve">а реализована структура </w:t>
-      </w:r>
-      <w:proofErr w:type="spellStart"/>
-      <w:r>
-        <w:rPr>
-          <w:rFonts w:ascii="Times New Roman" w:hAnsi="Times New Roman" w:cs="Times New Roman"/>
-          <w:sz w:val="24"/>
-          <w:szCs w:val="24"/>
-        </w:rPr>
-        <w:t>Graph</w:t>
-      </w:r>
-      <w:proofErr w:type="spellEnd"/>
+        <w:t>а реализована структура Graph</w:t>
+      </w:r>
       <w:r>
         <w:rPr>
           <w:rFonts w:ascii="Times New Roman" w:hAnsi="Times New Roman" w:cs="Times New Roman"/>
@@ -2823,25 +2849,7 @@
           <w:sz w:val="24"/>
           <w:szCs w:val="24"/>
         </w:rPr>
-        <w:t>{{</w:t>
-      </w:r>
-      <w:proofErr w:type="spellStart"/>
-      <w:r>
-        <w:rPr>
-          <w:rFonts w:ascii="Times New Roman" w:hAnsi="Times New Roman" w:cs="Times New Roman"/>
-          <w:sz w:val="24"/>
-          <w:szCs w:val="24"/>
-        </w:rPr>
-        <w:t>task_outer</w:t>
-      </w:r>
-      <w:proofErr w:type="spellEnd"/>
-      <w:r>
-        <w:rPr>
-          <w:rFonts w:ascii="Times New Roman" w:hAnsi="Times New Roman" w:cs="Times New Roman"/>
-          <w:sz w:val="24"/>
-          <w:szCs w:val="24"/>
-        </w:rPr>
-        <w:t>}}</w:t>
+        <w:t>{{task_outer}}</w:t>
       </w:r>
     </w:p>
     <w:p>
@@ -2889,23 +2897,13 @@
         </w:rPr>
         <w:t xml:space="preserve">1. </w:t>
       </w:r>
-      <w:proofErr w:type="spellStart"/>
-      <w:r>
-        <w:rPr>
-          <w:rFonts w:ascii="Times New Roman" w:hAnsi="Times New Roman" w:cs="Times New Roman"/>
-          <w:sz w:val="24"/>
-          <w:szCs w:val="24"/>
-        </w:rPr>
-        <w:t>Буркатовския</w:t>
-      </w:r>
-      <w:proofErr w:type="spellEnd"/>
-      <w:r>
-        <w:rPr>
-          <w:rFonts w:ascii="Times New Roman" w:hAnsi="Times New Roman" w:cs="Times New Roman"/>
-          <w:sz w:val="24"/>
-          <w:szCs w:val="24"/>
-        </w:rPr>
-        <w:t xml:space="preserve"> Ю. Б. Теория графов. — Томск: Издательство Томского политехнического университета, 2014. — Т. 1. — 200 с</w:t>
+      <w:r>
+        <w:rPr>
+          <w:rFonts w:ascii="Times New Roman" w:hAnsi="Times New Roman" w:cs="Times New Roman"/>
+          <w:sz w:val="24"/>
+          <w:szCs w:val="24"/>
+        </w:rPr>
+        <w:t>Буркатовския Ю. Б. Теория графов. — Томск: Издательство Томского политехнического университета, 2014. — Т. 1. — 200 с</w:t>
       </w:r>
     </w:p>
     <w:p>
@@ -2924,23 +2922,13 @@
         </w:rPr>
         <w:t xml:space="preserve">2. </w:t>
       </w:r>
-      <w:proofErr w:type="spellStart"/>
-      <w:r>
-        <w:rPr>
-          <w:rFonts w:ascii="Times New Roman" w:hAnsi="Times New Roman" w:cs="Times New Roman"/>
-          <w:sz w:val="24"/>
-          <w:szCs w:val="24"/>
-        </w:rPr>
-        <w:t>Дистель</w:t>
-      </w:r>
-      <w:proofErr w:type="spellEnd"/>
-      <w:r>
-        <w:rPr>
-          <w:rFonts w:ascii="Times New Roman" w:hAnsi="Times New Roman" w:cs="Times New Roman"/>
-          <w:sz w:val="24"/>
-          <w:szCs w:val="24"/>
-        </w:rPr>
-        <w:t xml:space="preserve"> Р. Теория графов. — Новосибирск: Издательство Института математики им. С. Л. Соболева СО РАН, 2002. — 336 с. — ISBN 5-86134-101-Х.</w:t>
+      <w:r>
+        <w:rPr>
+          <w:rFonts w:ascii="Times New Roman" w:hAnsi="Times New Roman" w:cs="Times New Roman"/>
+          <w:sz w:val="24"/>
+          <w:szCs w:val="24"/>
+        </w:rPr>
+        <w:t>Дистель Р. Теория графов. — Новосибирск: Издательство Института математики им. С. Л. Соболева СО РАН, 2002. — 336 с. — ISBN 5-86134-101-Х.</w:t>
       </w:r>
     </w:p>
     <w:p>
